--- a/bitacora.docx
+++ b/bitacora.docx
@@ -6,31 +6,28 @@
       <w:pPr>
         <w:pStyle w:val="Heading1"/>
       </w:pPr>
-      <w:proofErr w:type="spellStart"/>
       <w:r>
-        <w:t>Miercoles</w:t>
+        <w:t>Miercoles 10 de Agosto</w:t>
       </w:r>
-      <w:proofErr w:type="spellEnd"/>
-      <w:r>
-        <w:t xml:space="preserve"> 10 de </w:t>
-      </w:r>
-      <w:proofErr w:type="gramStart"/>
-      <w:r>
-        <w:t>Agosto</w:t>
-      </w:r>
-      <w:proofErr w:type="gramEnd"/>
     </w:p>
     <w:p>
       <w:r>
-        <w:t xml:space="preserve">Hoy se hizo la base del </w:t>
+        <w:t>Hoy se hizo la base del bot</w:t>
       </w:r>
-      <w:proofErr w:type="spellStart"/>
+    </w:p>
+    <w:p>
+      <w:pPr>
+        <w:pStyle w:val="Heading1"/>
+      </w:pPr>
       <w:r>
-        <w:t>bot</w:t>
+        <w:t>Jueves 11 de Agosto</w:t>
       </w:r>
-      <w:proofErr w:type="spellEnd"/>
     </w:p>
-    <w:p/>
+    <w:p>
+      <w:r>
+        <w:t>Hoy se programo la base del bot</w:t>
+      </w:r>
+    </w:p>
     <w:sectPr>
       <w:pgSz w:w="12240" w:h="15840"/>
       <w:pgMar w:top="1440" w:right="1440" w:bottom="1440" w:left="1440" w:header="720" w:footer="720" w:gutter="0"/>
